--- a/Proj1/Diagramas corrigidos/2-BD/Normal&SQL.docx
+++ b/Proj1/Diagramas corrigidos/2-BD/Normal&SQL.docx
@@ -49,6 +49,7 @@
       <w:r>
         <w:t>(</w:t>
       </w:r>
+      <w:proofErr w:type="spellStart"/>
       <w:r>
         <w:rPr>
           <w:b/>
@@ -56,15 +57,26 @@
         </w:rPr>
         <w:t>idCliente</w:t>
       </w:r>
-      <w:r>
-        <w:t xml:space="preserve">, nome, idade, email, telemóvel, dtNascimento, NIF, </w:t>
-      </w:r>
+      <w:proofErr w:type="spellEnd"/>
+      <w:r>
+        <w:t xml:space="preserve">, nome, idade, email, telemóvel, </w:t>
+      </w:r>
+      <w:proofErr w:type="spellStart"/>
+      <w:r>
+        <w:t>dtNascimento</w:t>
+      </w:r>
+      <w:proofErr w:type="spellEnd"/>
+      <w:r>
+        <w:t xml:space="preserve">, NIF, </w:t>
+      </w:r>
+      <w:proofErr w:type="spellStart"/>
       <w:r>
         <w:rPr>
           <w:u w:val="single"/>
         </w:rPr>
         <w:t>numPlano</w:t>
       </w:r>
+      <w:proofErr w:type="spellEnd"/>
       <w:r>
         <w:t>)</w:t>
       </w:r>
@@ -79,6 +91,7 @@
       <w:r>
         <w:t>(</w:t>
       </w:r>
+      <w:proofErr w:type="spellStart"/>
       <w:r>
         <w:rPr>
           <w:b/>
@@ -87,20 +100,40 @@
         </w:rPr>
         <w:t>idCliente</w:t>
       </w:r>
-      <w:r>
-        <w:t>, peso, IMC, massaGorda, massaMagra)</w:t>
-      </w:r>
-    </w:p>
-    <w:p>
+      <w:proofErr w:type="spellEnd"/>
+      <w:r>
+        <w:t xml:space="preserve">, peso, IMC, </w:t>
+      </w:r>
+      <w:proofErr w:type="spellStart"/>
+      <w:r>
+        <w:t>massaGorda</w:t>
+      </w:r>
+      <w:proofErr w:type="spellEnd"/>
+      <w:r>
+        <w:t xml:space="preserve">, </w:t>
+      </w:r>
+      <w:proofErr w:type="spellStart"/>
+      <w:r>
+        <w:t>massaMagra</w:t>
+      </w:r>
+      <w:proofErr w:type="spellEnd"/>
+      <w:r>
+        <w:t>)</w:t>
+      </w:r>
+    </w:p>
+    <w:p>
+      <w:proofErr w:type="spellStart"/>
       <w:r>
         <w:t>Funcionario</w:t>
       </w:r>
+      <w:proofErr w:type="spellEnd"/>
       <w:r>
         <w:t xml:space="preserve"> </w:t>
       </w:r>
       <w:r>
         <w:t>(</w:t>
       </w:r>
+      <w:proofErr w:type="spellStart"/>
       <w:r>
         <w:rPr>
           <w:b/>
@@ -108,20 +141,40 @@
         </w:rPr>
         <w:t>idFuncionario</w:t>
       </w:r>
-      <w:r>
-        <w:t>, função, nome, email, telemóvel, NIF, dtNascimento, salario)</w:t>
-      </w:r>
-    </w:p>
-    <w:p>
+      <w:proofErr w:type="spellEnd"/>
+      <w:r>
+        <w:t xml:space="preserve">, função, nome, email, telemóvel, NIF, </w:t>
+      </w:r>
+      <w:proofErr w:type="spellStart"/>
+      <w:r>
+        <w:t>dtNascimento</w:t>
+      </w:r>
+      <w:proofErr w:type="spellEnd"/>
+      <w:r>
+        <w:t xml:space="preserve">, </w:t>
+      </w:r>
+      <w:proofErr w:type="gramStart"/>
+      <w:r>
+        <w:t>salario</w:t>
+      </w:r>
+      <w:proofErr w:type="gramEnd"/>
+      <w:r>
+        <w:t>)</w:t>
+      </w:r>
+    </w:p>
+    <w:p>
+      <w:proofErr w:type="spellStart"/>
       <w:r>
         <w:t>AulaGrupo</w:t>
       </w:r>
+      <w:proofErr w:type="spellEnd"/>
       <w:r>
         <w:t xml:space="preserve"> </w:t>
       </w:r>
       <w:r>
         <w:t>(</w:t>
       </w:r>
+      <w:proofErr w:type="spellStart"/>
       <w:r>
         <w:rPr>
           <w:b/>
@@ -129,29 +182,51 @@
         </w:rPr>
         <w:t>numAula</w:t>
       </w:r>
-      <w:r>
-        <w:t xml:space="preserve">, dataAula, piso, sala, tipoAula, vagas, duração, </w:t>
-      </w:r>
+      <w:proofErr w:type="spellEnd"/>
+      <w:r>
+        <w:t xml:space="preserve">, </w:t>
+      </w:r>
+      <w:proofErr w:type="spellStart"/>
+      <w:r>
+        <w:t>dataAula</w:t>
+      </w:r>
+      <w:proofErr w:type="spellEnd"/>
+      <w:r>
+        <w:t xml:space="preserve">, piso, sala, </w:t>
+      </w:r>
+      <w:proofErr w:type="spellStart"/>
+      <w:r>
+        <w:t>tipoAula</w:t>
+      </w:r>
+      <w:proofErr w:type="spellEnd"/>
+      <w:r>
+        <w:t xml:space="preserve">, vagas, duração, </w:t>
+      </w:r>
+      <w:proofErr w:type="spellStart"/>
       <w:r>
         <w:rPr>
           <w:u w:val="single"/>
         </w:rPr>
         <w:t>idFuncionario</w:t>
       </w:r>
-      <w:r>
-        <w:t>)</w:t>
-      </w:r>
-    </w:p>
-    <w:p>
+      <w:proofErr w:type="spellEnd"/>
+      <w:r>
+        <w:t>)</w:t>
+      </w:r>
+    </w:p>
+    <w:p>
+      <w:proofErr w:type="spellStart"/>
       <w:r>
         <w:t>linhaParticipante</w:t>
       </w:r>
+      <w:proofErr w:type="spellEnd"/>
       <w:r>
         <w:t xml:space="preserve"> </w:t>
       </w:r>
       <w:r>
         <w:t>(</w:t>
       </w:r>
+      <w:proofErr w:type="spellStart"/>
       <w:r>
         <w:rPr>
           <w:b/>
@@ -160,9 +235,11 @@
         </w:rPr>
         <w:t>numAula</w:t>
       </w:r>
-      <w:r>
-        <w:t xml:space="preserve">, </w:t>
-      </w:r>
+      <w:proofErr w:type="spellEnd"/>
+      <w:r>
+        <w:t xml:space="preserve">, </w:t>
+      </w:r>
+      <w:proofErr w:type="spellStart"/>
       <w:r>
         <w:rPr>
           <w:b/>
@@ -171,6 +248,7 @@
         </w:rPr>
         <w:t>idCliente</w:t>
       </w:r>
+      <w:proofErr w:type="spellEnd"/>
       <w:r>
         <w:t>)</w:t>
       </w:r>
@@ -185,6 +263,7 @@
       <w:r>
         <w:t>(</w:t>
       </w:r>
+      <w:proofErr w:type="spellStart"/>
       <w:r>
         <w:rPr>
           <w:b/>
@@ -192,38 +271,54 @@
         </w:rPr>
         <w:t>numConsulta</w:t>
       </w:r>
-      <w:r>
-        <w:t xml:space="preserve">, dataConsulta, piso, sala, </w:t>
-      </w:r>
+      <w:proofErr w:type="spellEnd"/>
+      <w:r>
+        <w:t xml:space="preserve">, </w:t>
+      </w:r>
+      <w:proofErr w:type="spellStart"/>
+      <w:r>
+        <w:t>dataConsulta</w:t>
+      </w:r>
+      <w:proofErr w:type="spellEnd"/>
+      <w:r>
+        <w:t xml:space="preserve">, piso, sala, </w:t>
+      </w:r>
+      <w:proofErr w:type="spellStart"/>
       <w:r>
         <w:rPr>
           <w:u w:val="single"/>
         </w:rPr>
         <w:t>idFuncionario</w:t>
       </w:r>
-      <w:r>
-        <w:t xml:space="preserve">, </w:t>
-      </w:r>
+      <w:proofErr w:type="spellEnd"/>
+      <w:r>
+        <w:t xml:space="preserve">, </w:t>
+      </w:r>
+      <w:proofErr w:type="spellStart"/>
       <w:r>
         <w:rPr>
           <w:u w:val="single"/>
         </w:rPr>
         <w:t>idCliente</w:t>
       </w:r>
-      <w:r>
-        <w:t>)</w:t>
-      </w:r>
-    </w:p>
-    <w:p>
+      <w:proofErr w:type="spellEnd"/>
+      <w:r>
+        <w:t>)</w:t>
+      </w:r>
+    </w:p>
+    <w:p>
+      <w:proofErr w:type="spellStart"/>
       <w:r>
         <w:t>Relatorio</w:t>
       </w:r>
+      <w:proofErr w:type="spellEnd"/>
       <w:r>
         <w:t xml:space="preserve"> </w:t>
       </w:r>
       <w:r>
         <w:t>(</w:t>
       </w:r>
+      <w:proofErr w:type="spellStart"/>
       <w:r>
         <w:rPr>
           <w:b/>
@@ -232,20 +327,40 @@
         </w:rPr>
         <w:t>numConsulta</w:t>
       </w:r>
-      <w:r>
-        <w:t>, dataEmissao, descricao)</w:t>
-      </w:r>
-    </w:p>
-    <w:p>
+      <w:proofErr w:type="spellEnd"/>
+      <w:r>
+        <w:t xml:space="preserve">, </w:t>
+      </w:r>
+      <w:proofErr w:type="spellStart"/>
+      <w:r>
+        <w:t>dataEmissao</w:t>
+      </w:r>
+      <w:proofErr w:type="spellEnd"/>
+      <w:r>
+        <w:t xml:space="preserve">, </w:t>
+      </w:r>
+      <w:proofErr w:type="spellStart"/>
+      <w:r>
+        <w:t>descricao</w:t>
+      </w:r>
+      <w:proofErr w:type="spellEnd"/>
+      <w:r>
+        <w:t>)</w:t>
+      </w:r>
+    </w:p>
+    <w:p>
+      <w:proofErr w:type="spellStart"/>
       <w:r>
         <w:t>PlanoTreino</w:t>
       </w:r>
+      <w:proofErr w:type="spellEnd"/>
       <w:r>
         <w:t xml:space="preserve"> </w:t>
       </w:r>
       <w:r>
         <w:t>(</w:t>
       </w:r>
+      <w:proofErr w:type="spellStart"/>
       <w:r>
         <w:rPr>
           <w:b/>
@@ -253,29 +368,51 @@
         </w:rPr>
         <w:t>numPlano</w:t>
       </w:r>
-      <w:r>
-        <w:t xml:space="preserve">, dtCriacao, descricao, </w:t>
-      </w:r>
+      <w:proofErr w:type="spellEnd"/>
+      <w:r>
+        <w:t xml:space="preserve">, </w:t>
+      </w:r>
+      <w:proofErr w:type="spellStart"/>
+      <w:r>
+        <w:t>dtCriacao</w:t>
+      </w:r>
+      <w:proofErr w:type="spellEnd"/>
+      <w:r>
+        <w:t xml:space="preserve">, </w:t>
+      </w:r>
+      <w:proofErr w:type="spellStart"/>
+      <w:r>
+        <w:t>descricao</w:t>
+      </w:r>
+      <w:proofErr w:type="spellEnd"/>
+      <w:r>
+        <w:t xml:space="preserve">, </w:t>
+      </w:r>
+      <w:proofErr w:type="spellStart"/>
       <w:r>
         <w:rPr>
           <w:u w:val="single"/>
         </w:rPr>
         <w:t>idFuncionario</w:t>
       </w:r>
-      <w:r>
-        <w:t>)</w:t>
-      </w:r>
-    </w:p>
-    <w:p>
+      <w:proofErr w:type="spellEnd"/>
+      <w:r>
+        <w:t>)</w:t>
+      </w:r>
+    </w:p>
+    <w:p>
+      <w:proofErr w:type="spellStart"/>
       <w:r>
         <w:t>RestricaoSaude</w:t>
       </w:r>
+      <w:proofErr w:type="spellEnd"/>
       <w:r>
         <w:t xml:space="preserve"> </w:t>
       </w:r>
       <w:r>
         <w:t>(</w:t>
       </w:r>
+      <w:proofErr w:type="spellStart"/>
       <w:r>
         <w:rPr>
           <w:b/>
@@ -284,20 +421,32 @@
         </w:rPr>
         <w:t>idRestricao</w:t>
       </w:r>
-      <w:r>
-        <w:t>, descricao)</w:t>
-      </w:r>
-    </w:p>
-    <w:p>
+      <w:proofErr w:type="spellEnd"/>
+      <w:r>
+        <w:t xml:space="preserve">, </w:t>
+      </w:r>
+      <w:proofErr w:type="spellStart"/>
+      <w:r>
+        <w:t>descricao</w:t>
+      </w:r>
+      <w:proofErr w:type="spellEnd"/>
+      <w:r>
+        <w:t>)</w:t>
+      </w:r>
+    </w:p>
+    <w:p>
+      <w:proofErr w:type="spellStart"/>
       <w:r>
         <w:t>LinhaRestricao</w:t>
       </w:r>
+      <w:proofErr w:type="spellEnd"/>
       <w:r>
         <w:t xml:space="preserve"> </w:t>
       </w:r>
       <w:r>
         <w:t>(</w:t>
       </w:r>
+      <w:proofErr w:type="spellStart"/>
       <w:r>
         <w:rPr>
           <w:b/>
@@ -306,9 +455,11 @@
         </w:rPr>
         <w:t>idRestricao</w:t>
       </w:r>
-      <w:r>
-        <w:t xml:space="preserve">, </w:t>
-      </w:r>
+      <w:proofErr w:type="spellEnd"/>
+      <w:r>
+        <w:t xml:space="preserve">, </w:t>
+      </w:r>
+      <w:proofErr w:type="spellStart"/>
       <w:r>
         <w:rPr>
           <w:b/>
@@ -317,20 +468,24 @@
         </w:rPr>
         <w:t>idCliente</w:t>
       </w:r>
-      <w:r>
-        <w:t>)</w:t>
-      </w:r>
-    </w:p>
-    <w:p>
+      <w:proofErr w:type="spellEnd"/>
+      <w:r>
+        <w:t>)</w:t>
+      </w:r>
+    </w:p>
+    <w:p>
+      <w:proofErr w:type="spellStart"/>
       <w:r>
         <w:t>Subscricao</w:t>
       </w:r>
+      <w:proofErr w:type="spellEnd"/>
       <w:r>
         <w:t xml:space="preserve"> </w:t>
       </w:r>
       <w:r>
         <w:t>(</w:t>
       </w:r>
+      <w:proofErr w:type="spellStart"/>
       <w:r>
         <w:rPr>
           <w:b/>
@@ -339,8 +494,57 @@
         </w:rPr>
         <w:t>idCliente</w:t>
       </w:r>
-      <w:r>
-        <w:t>, numSubscricao, duracao, dataIni, dataFim, totEmFalta, totPago, estado</w:t>
+      <w:proofErr w:type="spellEnd"/>
+      <w:r>
+        <w:t xml:space="preserve">, </w:t>
+      </w:r>
+      <w:proofErr w:type="spellStart"/>
+      <w:r>
+        <w:t>numSubscricao</w:t>
+      </w:r>
+      <w:proofErr w:type="spellEnd"/>
+      <w:r>
+        <w:t xml:space="preserve">, </w:t>
+      </w:r>
+      <w:proofErr w:type="spellStart"/>
+      <w:r>
+        <w:t>duracao</w:t>
+      </w:r>
+      <w:proofErr w:type="spellEnd"/>
+      <w:r>
+        <w:t xml:space="preserve">, </w:t>
+      </w:r>
+      <w:proofErr w:type="spellStart"/>
+      <w:r>
+        <w:t>dataIni</w:t>
+      </w:r>
+      <w:proofErr w:type="spellEnd"/>
+      <w:r>
+        <w:t xml:space="preserve">, </w:t>
+      </w:r>
+      <w:proofErr w:type="spellStart"/>
+      <w:r>
+        <w:t>dataFim</w:t>
+      </w:r>
+      <w:proofErr w:type="spellEnd"/>
+      <w:r>
+        <w:t xml:space="preserve">, </w:t>
+      </w:r>
+      <w:proofErr w:type="spellStart"/>
+      <w:r>
+        <w:t>totEmFalta</w:t>
+      </w:r>
+      <w:proofErr w:type="spellEnd"/>
+      <w:r>
+        <w:t xml:space="preserve">, </w:t>
+      </w:r>
+      <w:proofErr w:type="spellStart"/>
+      <w:r>
+        <w:t>totPago</w:t>
+      </w:r>
+      <w:proofErr w:type="spellEnd"/>
+      <w:r>
+        <w:t>, estado</w:t>
       </w:r>
       <w:r>
         <w:t>)</w:t>
@@ -356,6 +560,7 @@
       <w:r>
         <w:t>(</w:t>
       </w:r>
+      <w:proofErr w:type="spellStart"/>
       <w:r>
         <w:rPr>
           <w:b/>
@@ -364,20 +569,43 @@
         </w:rPr>
         <w:t>numPagamento</w:t>
       </w:r>
-      <w:r>
-        <w:t xml:space="preserve">, valor, estado, dataLimite, dataEfetuado, </w:t>
-      </w:r>
+      <w:proofErr w:type="spellEnd"/>
+      <w:r>
+        <w:t xml:space="preserve">, valor, estado, </w:t>
+      </w:r>
+      <w:proofErr w:type="spellStart"/>
+      <w:r>
+        <w:t>dataLimite</w:t>
+      </w:r>
+      <w:proofErr w:type="spellEnd"/>
+      <w:r>
+        <w:t xml:space="preserve">, </w:t>
+      </w:r>
+      <w:proofErr w:type="spellStart"/>
+      <w:r>
+        <w:t>dataEfetuado</w:t>
+      </w:r>
+      <w:proofErr w:type="spellEnd"/>
+      <w:r>
+        <w:t xml:space="preserve">, </w:t>
+      </w:r>
+      <w:proofErr w:type="spellStart"/>
       <w:r>
         <w:rPr>
           <w:u w:val="single"/>
         </w:rPr>
         <w:t>idCliente</w:t>
       </w:r>
-      <w:r>
-        <w:t>)</w:t>
-      </w:r>
-    </w:p>
-    <w:p/>
+      <w:proofErr w:type="spellEnd"/>
+      <w:r>
+        <w:t>)</w:t>
+      </w:r>
+    </w:p>
+    <w:p>
+      <w:r>
+        <w:br w:type="page"/>
+      </w:r>
+    </w:p>
     <w:p>
       <w:pPr>
         <w:rPr>
@@ -400,6 +628,7 @@
           <w:szCs w:val="28"/>
           <w:u w:val="single"/>
         </w:rPr>
+        <w:lastRenderedPageBreak/>
         <w:t>Normalização:</w:t>
       </w:r>
     </w:p>
@@ -407,6 +636,7 @@
       <w:r>
         <w:t>Cliente (</w:t>
       </w:r>
+      <w:proofErr w:type="spellStart"/>
       <w:r>
         <w:rPr>
           <w:b/>
@@ -414,15 +644,26 @@
         </w:rPr>
         <w:t>idCliente</w:t>
       </w:r>
-      <w:r>
-        <w:t xml:space="preserve">, nome, idade, email, telemóvel, dtNascimento, NIF, </w:t>
-      </w:r>
+      <w:proofErr w:type="spellEnd"/>
+      <w:r>
+        <w:t xml:space="preserve">, nome, idade, email, telemóvel, </w:t>
+      </w:r>
+      <w:proofErr w:type="spellStart"/>
+      <w:r>
+        <w:t>dtNascimento</w:t>
+      </w:r>
+      <w:proofErr w:type="spellEnd"/>
+      <w:r>
+        <w:t xml:space="preserve">, NIF, </w:t>
+      </w:r>
+      <w:proofErr w:type="spellStart"/>
       <w:r>
         <w:rPr>
           <w:u w:val="single"/>
         </w:rPr>
         <w:t>numPlano</w:t>
       </w:r>
+      <w:proofErr w:type="spellEnd"/>
       <w:r>
         <w:t>)</w:t>
       </w:r>
@@ -431,22 +672,62 @@
       <w:r>
         <w:t>HistoricoNutricao (</w:t>
       </w:r>
-      <w:r>
-        <w:rPr>
-          <w:b/>
-          <w:bCs/>
+      <w:proofErr w:type="spellStart"/>
+      <w:r>
+        <w:rPr>
+          <w:b/>
+          <w:bCs/>
+        </w:rPr>
+        <w:t>nrHist</w:t>
+      </w:r>
+      <w:proofErr w:type="spellEnd"/>
+      <w:r>
+        <w:t xml:space="preserve">, </w:t>
+      </w:r>
+      <w:proofErr w:type="spellStart"/>
+      <w:r>
+        <w:rPr>
           <w:u w:val="single"/>
         </w:rPr>
         <w:t>idCliente</w:t>
       </w:r>
-      <w:r>
-        <w:t>, peso, IMC, massaGorda, massaMagra)</w:t>
-      </w:r>
-    </w:p>
-    <w:p>
-      <w:r>
-        <w:t>Funcionario (</w:t>
-      </w:r>
+      <w:proofErr w:type="spellEnd"/>
+      <w:r>
+        <w:t xml:space="preserve">, </w:t>
+      </w:r>
+      <w:r>
+        <w:t xml:space="preserve">data, </w:t>
+      </w:r>
+      <w:r>
+        <w:t xml:space="preserve">peso, IMC, </w:t>
+      </w:r>
+      <w:proofErr w:type="spellStart"/>
+      <w:r>
+        <w:t>massaGorda</w:t>
+      </w:r>
+      <w:proofErr w:type="spellEnd"/>
+      <w:r>
+        <w:t xml:space="preserve">, </w:t>
+      </w:r>
+      <w:proofErr w:type="spellStart"/>
+      <w:r>
+        <w:t>massaMagra</w:t>
+      </w:r>
+      <w:proofErr w:type="spellEnd"/>
+      <w:r>
+        <w:t>)</w:t>
+      </w:r>
+    </w:p>
+    <w:p>
+      <w:proofErr w:type="spellStart"/>
+      <w:r>
+        <w:t>Funcionario</w:t>
+      </w:r>
+      <w:proofErr w:type="spellEnd"/>
+      <w:r>
+        <w:t xml:space="preserve"> (</w:t>
+      </w:r>
+      <w:proofErr w:type="spellStart"/>
       <w:r>
         <w:rPr>
           <w:b/>
@@ -454,9 +735,11 @@
         </w:rPr>
         <w:t>idFuncionario</w:t>
       </w:r>
-      <w:r>
-        <w:t xml:space="preserve">, </w:t>
-      </w:r>
+      <w:proofErr w:type="spellEnd"/>
+      <w:r>
+        <w:t xml:space="preserve">, </w:t>
+      </w:r>
+      <w:proofErr w:type="spellStart"/>
       <w:r>
         <w:rPr>
           <w:color w:val="C00000"/>
@@ -485,8 +768,17 @@
         </w:rPr>
         <w:t>o</w:t>
       </w:r>
-      <w:r>
-        <w:t xml:space="preserve">, nome, email, telemóvel, NIF, dtNascimento, </w:t>
+      <w:proofErr w:type="spellEnd"/>
+      <w:r>
+        <w:t xml:space="preserve">, nome, email, telemóvel, NIF, </w:t>
+      </w:r>
+      <w:proofErr w:type="spellStart"/>
+      <w:r>
+        <w:t>dtNascimento</w:t>
+      </w:r>
+      <w:proofErr w:type="spellEnd"/>
+      <w:r>
+        <w:t xml:space="preserve">, </w:t>
       </w:r>
       <w:proofErr w:type="gramStart"/>
       <w:r>
@@ -498,12 +790,14 @@
       </w:r>
     </w:p>
     <w:p>
+      <w:proofErr w:type="spellStart"/>
       <w:r>
         <w:rPr>
           <w:color w:val="FF0000"/>
         </w:rPr>
         <w:t>Funcao</w:t>
       </w:r>
+      <w:proofErr w:type="spellEnd"/>
       <w:r>
         <w:rPr>
           <w:color w:val="FF0000"/>
@@ -513,6 +807,7 @@
       <w:r>
         <w:t>(</w:t>
       </w:r>
+      <w:proofErr w:type="spellStart"/>
       <w:r>
         <w:rPr>
           <w:b/>
@@ -520,14 +815,29 @@
         </w:rPr>
         <w:t>idFuncao</w:t>
       </w:r>
-      <w:r>
-        <w:t>, descricao)</w:t>
-      </w:r>
-    </w:p>
-    <w:p>
-      <w:r>
-        <w:t>AulaGrupo (</w:t>
-      </w:r>
+      <w:proofErr w:type="spellEnd"/>
+      <w:r>
+        <w:t xml:space="preserve">, </w:t>
+      </w:r>
+      <w:proofErr w:type="spellStart"/>
+      <w:r>
+        <w:t>descricao</w:t>
+      </w:r>
+      <w:proofErr w:type="spellEnd"/>
+      <w:r>
+        <w:t>)</w:t>
+      </w:r>
+    </w:p>
+    <w:p>
+      <w:proofErr w:type="spellStart"/>
+      <w:r>
+        <w:t>AulaGrupo</w:t>
+      </w:r>
+      <w:proofErr w:type="spellEnd"/>
+      <w:r>
+        <w:t xml:space="preserve"> (</w:t>
+      </w:r>
+      <w:proofErr w:type="spellStart"/>
       <w:r>
         <w:rPr>
           <w:b/>
@@ -535,9 +845,19 @@
         </w:rPr>
         <w:t>numAula</w:t>
       </w:r>
-      <w:r>
-        <w:t xml:space="preserve">, dataAula, </w:t>
-      </w:r>
+      <w:proofErr w:type="spellEnd"/>
+      <w:r>
+        <w:t xml:space="preserve">, </w:t>
+      </w:r>
+      <w:proofErr w:type="spellStart"/>
+      <w:r>
+        <w:t>dataAula</w:t>
+      </w:r>
+      <w:proofErr w:type="spellEnd"/>
+      <w:r>
+        <w:t xml:space="preserve">, </w:t>
+      </w:r>
+      <w:proofErr w:type="spellStart"/>
       <w:r>
         <w:rPr>
           <w:color w:val="C00000"/>
@@ -545,35 +865,63 @@
         </w:rPr>
         <w:t>idLocal</w:t>
       </w:r>
-      <w:r>
-        <w:t>, tipoAula, vagas, dura</w:t>
+      <w:proofErr w:type="spellEnd"/>
+      <w:r>
+        <w:t xml:space="preserve">, </w:t>
+      </w:r>
+      <w:proofErr w:type="spellStart"/>
+      <w:r>
+        <w:t>tipoAula</w:t>
+      </w:r>
+      <w:proofErr w:type="spellEnd"/>
+      <w:r>
+        <w:t xml:space="preserve">, vagas, </w:t>
+      </w:r>
+      <w:proofErr w:type="spellStart"/>
+      <w:r>
+        <w:t>dura</w:t>
       </w:r>
       <w:r>
         <w:t>ca</w:t>
       </w:r>
       <w:r>
-        <w:t xml:space="preserve">o, </w:t>
-      </w:r>
+        <w:t>o</w:t>
+      </w:r>
+      <w:proofErr w:type="spellEnd"/>
+      <w:r>
+        <w:t xml:space="preserve">, </w:t>
+      </w:r>
+      <w:proofErr w:type="spellStart"/>
       <w:r>
         <w:rPr>
           <w:u w:val="single"/>
         </w:rPr>
         <w:t>idFuncionario</w:t>
       </w:r>
-      <w:r>
-        <w:t>)</w:t>
-      </w:r>
-    </w:p>
-    <w:p>
+      <w:proofErr w:type="spellEnd"/>
+      <w:r>
+        <w:t>)</w:t>
+      </w:r>
+    </w:p>
+    <w:p>
+      <w:proofErr w:type="spellStart"/>
       <w:r>
         <w:rPr>
           <w:color w:val="C00000"/>
         </w:rPr>
-        <w:t xml:space="preserve">pisoSala </w:t>
+        <w:t>pisoSala</w:t>
+      </w:r>
+      <w:proofErr w:type="spellEnd"/>
+      <w:r>
+        <w:rPr>
+          <w:color w:val="C00000"/>
+        </w:rPr>
+        <w:t xml:space="preserve"> </w:t>
       </w:r>
       <w:r>
         <w:t>(</w:t>
       </w:r>
+      <w:proofErr w:type="spellStart"/>
       <w:r>
         <w:rPr>
           <w:b/>
@@ -581,14 +929,21 @@
         </w:rPr>
         <w:t>idLocal</w:t>
       </w:r>
+      <w:proofErr w:type="spellEnd"/>
       <w:r>
         <w:t>, piso, sala)</w:t>
       </w:r>
     </w:p>
     <w:p>
-      <w:r>
-        <w:t>linhaParticipante (</w:t>
-      </w:r>
+      <w:proofErr w:type="spellStart"/>
+      <w:r>
+        <w:t>linhaParticipante</w:t>
+      </w:r>
+      <w:proofErr w:type="spellEnd"/>
+      <w:r>
+        <w:t xml:space="preserve"> (</w:t>
+      </w:r>
+      <w:proofErr w:type="spellStart"/>
       <w:r>
         <w:rPr>
           <w:b/>
@@ -597,9 +952,11 @@
         </w:rPr>
         <w:t>numAula</w:t>
       </w:r>
-      <w:r>
-        <w:t xml:space="preserve">, </w:t>
-      </w:r>
+      <w:proofErr w:type="spellEnd"/>
+      <w:r>
+        <w:t xml:space="preserve">, </w:t>
+      </w:r>
+      <w:proofErr w:type="spellStart"/>
       <w:r>
         <w:rPr>
           <w:b/>
@@ -608,6 +965,7 @@
         </w:rPr>
         <w:t>idCliente</w:t>
       </w:r>
+      <w:proofErr w:type="spellEnd"/>
       <w:r>
         <w:t>)</w:t>
       </w:r>
@@ -616,6 +974,7 @@
       <w:r>
         <w:t>Consulta (</w:t>
       </w:r>
+      <w:proofErr w:type="spellStart"/>
       <w:r>
         <w:rPr>
           <w:b/>
@@ -623,9 +982,19 @@
         </w:rPr>
         <w:t>numConsulta</w:t>
       </w:r>
-      <w:r>
-        <w:t xml:space="preserve">, dataConsulta, </w:t>
-      </w:r>
+      <w:proofErr w:type="spellEnd"/>
+      <w:r>
+        <w:t xml:space="preserve">, </w:t>
+      </w:r>
+      <w:proofErr w:type="spellStart"/>
+      <w:r>
+        <w:t>dataConsulta</w:t>
+      </w:r>
+      <w:proofErr w:type="spellEnd"/>
+      <w:r>
+        <w:t xml:space="preserve">, </w:t>
+      </w:r>
+      <w:proofErr w:type="spellStart"/>
       <w:r>
         <w:rPr>
           <w:color w:val="C00000"/>
@@ -633,32 +1002,43 @@
         </w:rPr>
         <w:t>idLocal</w:t>
       </w:r>
-      <w:r>
-        <w:t xml:space="preserve">, </w:t>
-      </w:r>
+      <w:proofErr w:type="spellEnd"/>
+      <w:r>
+        <w:t xml:space="preserve">, </w:t>
+      </w:r>
+      <w:proofErr w:type="spellStart"/>
       <w:r>
         <w:rPr>
           <w:u w:val="single"/>
         </w:rPr>
         <w:t>idFuncionario</w:t>
       </w:r>
-      <w:r>
-        <w:t xml:space="preserve">, </w:t>
-      </w:r>
+      <w:proofErr w:type="spellEnd"/>
+      <w:r>
+        <w:t xml:space="preserve">, </w:t>
+      </w:r>
+      <w:proofErr w:type="spellStart"/>
       <w:r>
         <w:rPr>
           <w:u w:val="single"/>
         </w:rPr>
         <w:t>idCliente</w:t>
       </w:r>
-      <w:r>
-        <w:t>)</w:t>
-      </w:r>
-    </w:p>
-    <w:p>
-      <w:r>
-        <w:t>Relatorio (</w:t>
-      </w:r>
+      <w:proofErr w:type="spellEnd"/>
+      <w:r>
+        <w:t>)</w:t>
+      </w:r>
+    </w:p>
+    <w:p>
+      <w:proofErr w:type="spellStart"/>
+      <w:r>
+        <w:t>Relatorio</w:t>
+      </w:r>
+      <w:proofErr w:type="spellEnd"/>
+      <w:r>
+        <w:t xml:space="preserve"> (</w:t>
+      </w:r>
+      <w:proofErr w:type="spellStart"/>
       <w:r>
         <w:rPr>
           <w:b/>
@@ -667,14 +1047,37 @@
         </w:rPr>
         <w:t>numConsulta</w:t>
       </w:r>
-      <w:r>
-        <w:t>, dataEmissao, descricao)</w:t>
-      </w:r>
-    </w:p>
-    <w:p>
-      <w:r>
-        <w:t>PlanoTreino (</w:t>
-      </w:r>
+      <w:proofErr w:type="spellEnd"/>
+      <w:r>
+        <w:t xml:space="preserve">, </w:t>
+      </w:r>
+      <w:proofErr w:type="spellStart"/>
+      <w:r>
+        <w:t>dataEmissao</w:t>
+      </w:r>
+      <w:proofErr w:type="spellEnd"/>
+      <w:r>
+        <w:t xml:space="preserve">, </w:t>
+      </w:r>
+      <w:proofErr w:type="spellStart"/>
+      <w:r>
+        <w:t>descricao</w:t>
+      </w:r>
+      <w:proofErr w:type="spellEnd"/>
+      <w:r>
+        <w:t>)</w:t>
+      </w:r>
+    </w:p>
+    <w:p>
+      <w:proofErr w:type="spellStart"/>
+      <w:r>
+        <w:t>PlanoTreino</w:t>
+      </w:r>
+      <w:proofErr w:type="spellEnd"/>
+      <w:r>
+        <w:t xml:space="preserve"> (</w:t>
+      </w:r>
+      <w:proofErr w:type="spellStart"/>
       <w:r>
         <w:rPr>
           <w:b/>
@@ -682,23 +1085,134 @@
         </w:rPr>
         <w:t>numPlano</w:t>
       </w:r>
-      <w:r>
-        <w:t xml:space="preserve">, dtCriacao, descricao, </w:t>
-      </w:r>
+      <w:proofErr w:type="spellEnd"/>
+      <w:r>
+        <w:t xml:space="preserve">, </w:t>
+      </w:r>
+      <w:proofErr w:type="spellStart"/>
+      <w:r>
+        <w:t>dtCriacao</w:t>
+      </w:r>
+      <w:proofErr w:type="spellEnd"/>
+      <w:r>
+        <w:t xml:space="preserve">, </w:t>
+      </w:r>
+      <w:proofErr w:type="spellStart"/>
+      <w:r>
+        <w:t>descricao</w:t>
+      </w:r>
+      <w:proofErr w:type="spellEnd"/>
+      <w:r>
+        <w:t xml:space="preserve">, </w:t>
+      </w:r>
+      <w:proofErr w:type="spellStart"/>
       <w:r>
         <w:rPr>
           <w:u w:val="single"/>
         </w:rPr>
         <w:t>idFuncionario</w:t>
       </w:r>
-      <w:r>
-        <w:t>)</w:t>
-      </w:r>
-    </w:p>
-    <w:p>
-      <w:r>
-        <w:t>RestricaoSaude (</w:t>
-      </w:r>
+      <w:proofErr w:type="spellEnd"/>
+      <w:r>
+        <w:t>)</w:t>
+      </w:r>
+    </w:p>
+    <w:p>
+      <w:proofErr w:type="spellStart"/>
+      <w:r>
+        <w:t>linhaExercicio</w:t>
+      </w:r>
+      <w:proofErr w:type="spellEnd"/>
+      <w:r>
+        <w:t xml:space="preserve"> (</w:t>
+      </w:r>
+      <w:proofErr w:type="spellStart"/>
+      <w:r>
+        <w:rPr>
+          <w:b/>
+          <w:bCs/>
+          <w:u w:val="single"/>
+        </w:rPr>
+        <w:t>idExercicio</w:t>
+      </w:r>
+      <w:proofErr w:type="spellEnd"/>
+      <w:r>
+        <w:t xml:space="preserve">, </w:t>
+      </w:r>
+      <w:proofErr w:type="spellStart"/>
+      <w:r>
+        <w:rPr>
+          <w:b/>
+          <w:bCs/>
+          <w:u w:val="single"/>
+        </w:rPr>
+        <w:t>numPlano</w:t>
+      </w:r>
+      <w:proofErr w:type="spellEnd"/>
+      <w:r>
+        <w:t>)</w:t>
+      </w:r>
+    </w:p>
+    <w:p>
+      <w:proofErr w:type="spellStart"/>
+      <w:r>
+        <w:t>Exercicio</w:t>
+      </w:r>
+      <w:proofErr w:type="spellEnd"/>
+      <w:r>
+        <w:t xml:space="preserve"> (</w:t>
+      </w:r>
+      <w:proofErr w:type="spellStart"/>
+      <w:r>
+        <w:rPr>
+          <w:b/>
+          <w:bCs/>
+        </w:rPr>
+        <w:t>idExercicio</w:t>
+      </w:r>
+      <w:proofErr w:type="spellEnd"/>
+      <w:r>
+        <w:t xml:space="preserve">, sets, repetições, duração, </w:t>
+      </w:r>
+      <w:proofErr w:type="spellStart"/>
+      <w:r>
+        <w:rPr>
+          <w:u w:val="single"/>
+        </w:rPr>
+        <w:t>idMaquina</w:t>
+      </w:r>
+      <w:proofErr w:type="spellEnd"/>
+      <w:r>
+        <w:t>)</w:t>
+      </w:r>
+    </w:p>
+    <w:p>
+      <w:r>
+        <w:t>Equipamento (</w:t>
+      </w:r>
+      <w:proofErr w:type="spellStart"/>
+      <w:r>
+        <w:rPr>
+          <w:b/>
+          <w:bCs/>
+        </w:rPr>
+        <w:t>idMaquina</w:t>
+      </w:r>
+      <w:proofErr w:type="spellEnd"/>
+      <w:r>
+        <w:t>, nome, peso, velocidade)</w:t>
+      </w:r>
+    </w:p>
+    <w:p>
+      <w:proofErr w:type="spellStart"/>
+      <w:r>
+        <w:t>RestricaoSaude</w:t>
+      </w:r>
+      <w:proofErr w:type="spellEnd"/>
+      <w:r>
+        <w:t xml:space="preserve"> (</w:t>
+      </w:r>
+      <w:proofErr w:type="spellStart"/>
       <w:r>
         <w:rPr>
           <w:b/>
@@ -707,14 +1221,29 @@
         </w:rPr>
         <w:t>idRestricao</w:t>
       </w:r>
-      <w:r>
-        <w:t>, descricao)</w:t>
-      </w:r>
-    </w:p>
-    <w:p>
-      <w:r>
-        <w:t>LinhaRestricao (</w:t>
-      </w:r>
+      <w:proofErr w:type="spellEnd"/>
+      <w:r>
+        <w:t xml:space="preserve">, </w:t>
+      </w:r>
+      <w:proofErr w:type="spellStart"/>
+      <w:r>
+        <w:t>descricao</w:t>
+      </w:r>
+      <w:proofErr w:type="spellEnd"/>
+      <w:r>
+        <w:t>)</w:t>
+      </w:r>
+    </w:p>
+    <w:p>
+      <w:proofErr w:type="spellStart"/>
+      <w:r>
+        <w:t>LinhaRestricao</w:t>
+      </w:r>
+      <w:proofErr w:type="spellEnd"/>
+      <w:r>
+        <w:t xml:space="preserve"> (</w:t>
+      </w:r>
+      <w:proofErr w:type="spellStart"/>
       <w:r>
         <w:rPr>
           <w:b/>
@@ -723,9 +1252,11 @@
         </w:rPr>
         <w:t>idRestricao</w:t>
       </w:r>
-      <w:r>
-        <w:t xml:space="preserve">, </w:t>
-      </w:r>
+      <w:proofErr w:type="spellEnd"/>
+      <w:r>
+        <w:t xml:space="preserve">, </w:t>
+      </w:r>
+      <w:proofErr w:type="spellStart"/>
       <w:r>
         <w:rPr>
           <w:b/>
@@ -734,14 +1265,21 @@
         </w:rPr>
         <w:t>idCliente</w:t>
       </w:r>
-      <w:r>
-        <w:t>)</w:t>
-      </w:r>
-    </w:p>
-    <w:p>
-      <w:r>
-        <w:t>Subscricao (</w:t>
-      </w:r>
+      <w:proofErr w:type="spellEnd"/>
+      <w:r>
+        <w:t>)</w:t>
+      </w:r>
+    </w:p>
+    <w:p>
+      <w:proofErr w:type="spellStart"/>
+      <w:r>
+        <w:t>Subscricao</w:t>
+      </w:r>
+      <w:proofErr w:type="spellEnd"/>
+      <w:r>
+        <w:t xml:space="preserve"> (</w:t>
+      </w:r>
+      <w:proofErr w:type="spellStart"/>
       <w:r>
         <w:rPr>
           <w:b/>
@@ -750,26 +1288,89 @@
         </w:rPr>
         <w:t>idCliente</w:t>
       </w:r>
-      <w:r>
-        <w:t xml:space="preserve">, numSubscricao, duracao, dataIni, </w:t>
-      </w:r>
+      <w:proofErr w:type="spellEnd"/>
+      <w:r>
+        <w:t xml:space="preserve">, </w:t>
+      </w:r>
+      <w:proofErr w:type="spellStart"/>
+      <w:r>
+        <w:t>numSubscricao</w:t>
+      </w:r>
+      <w:proofErr w:type="spellEnd"/>
+      <w:r>
+        <w:t xml:space="preserve">, </w:t>
+      </w:r>
+      <w:proofErr w:type="spellStart"/>
+      <w:r>
+        <w:t>duracao</w:t>
+      </w:r>
+      <w:proofErr w:type="spellEnd"/>
+      <w:r>
+        <w:t xml:space="preserve">, </w:t>
+      </w:r>
+      <w:proofErr w:type="spellStart"/>
+      <w:r>
+        <w:t>dataIni</w:t>
+      </w:r>
+      <w:proofErr w:type="spellEnd"/>
+      <w:r>
+        <w:t xml:space="preserve">, </w:t>
+      </w:r>
+      <w:proofErr w:type="spellStart"/>
       <w:r>
         <w:rPr>
           <w:color w:val="C00000"/>
         </w:rPr>
-        <w:t>valMensal, valTotal</w:t>
-      </w:r>
-      <w:r>
-        <w:t xml:space="preserve">, </w:t>
-      </w:r>
-      <w:r>
-        <w:t>dataFim, totEmFalta, totPago, estado)</w:t>
+        <w:t>valMensal</w:t>
+      </w:r>
+      <w:proofErr w:type="spellEnd"/>
+      <w:r>
+        <w:rPr>
+          <w:color w:val="C00000"/>
+        </w:rPr>
+        <w:t xml:space="preserve">, </w:t>
+      </w:r>
+      <w:proofErr w:type="spellStart"/>
+      <w:r>
+        <w:rPr>
+          <w:color w:val="C00000"/>
+        </w:rPr>
+        <w:t>valTotal</w:t>
+      </w:r>
+      <w:proofErr w:type="spellEnd"/>
+      <w:r>
+        <w:t xml:space="preserve">, </w:t>
+      </w:r>
+      <w:proofErr w:type="spellStart"/>
+      <w:r>
+        <w:t>dataFim</w:t>
+      </w:r>
+      <w:proofErr w:type="spellEnd"/>
+      <w:r>
+        <w:t xml:space="preserve">, </w:t>
+      </w:r>
+      <w:proofErr w:type="spellStart"/>
+      <w:r>
+        <w:t>totEmFalta</w:t>
+      </w:r>
+      <w:proofErr w:type="spellEnd"/>
+      <w:r>
+        <w:t xml:space="preserve">, </w:t>
+      </w:r>
+      <w:proofErr w:type="spellStart"/>
+      <w:r>
+        <w:t>totPago</w:t>
+      </w:r>
+      <w:proofErr w:type="spellEnd"/>
+      <w:r>
+        <w:t>, estado)</w:t>
       </w:r>
     </w:p>
     <w:p>
       <w:r>
         <w:t>Pagamento (</w:t>
       </w:r>
+      <w:proofErr w:type="spellStart"/>
       <w:r>
         <w:rPr>
           <w:b/>
@@ -778,15 +1379,59 @@
         </w:rPr>
         <w:t>numPagamento</w:t>
       </w:r>
-      <w:r>
-        <w:t xml:space="preserve">, valor, estado, dataLimite, dataEfetuado, </w:t>
-      </w:r>
+      <w:proofErr w:type="spellEnd"/>
+      <w:r>
+        <w:t xml:space="preserve">, valor, estado, </w:t>
+      </w:r>
+      <w:proofErr w:type="spellStart"/>
+      <w:r>
+        <w:t>dataLimite</w:t>
+      </w:r>
+      <w:proofErr w:type="spellEnd"/>
+      <w:r>
+        <w:t xml:space="preserve">, </w:t>
+      </w:r>
+      <w:proofErr w:type="spellStart"/>
+      <w:r>
+        <w:t>dataEfetuado</w:t>
+      </w:r>
+      <w:proofErr w:type="spellEnd"/>
+      <w:r>
+        <w:t>,</w:t>
+      </w:r>
+      <w:r>
+        <w:t xml:space="preserve"> </w:t>
+      </w:r>
+      <w:proofErr w:type="spellStart"/>
+      <w:r>
+        <w:t>metodoPag</w:t>
+      </w:r>
+      <w:proofErr w:type="spellEnd"/>
+      <w:r>
+        <w:t>,</w:t>
+      </w:r>
+      <w:r>
+        <w:t xml:space="preserve"> </w:t>
+      </w:r>
+      <w:proofErr w:type="spellStart"/>
       <w:r>
         <w:rPr>
           <w:u w:val="single"/>
         </w:rPr>
         <w:t>idCliente</w:t>
       </w:r>
+      <w:proofErr w:type="spellEnd"/>
+      <w:r>
+        <w:t xml:space="preserve">, </w:t>
+      </w:r>
+      <w:proofErr w:type="spellStart"/>
+      <w:r>
+        <w:rPr>
+          <w:u w:val="single"/>
+        </w:rPr>
+        <w:t>numSubscricao</w:t>
+      </w:r>
+      <w:proofErr w:type="spellEnd"/>
       <w:r>
         <w:t>)</w:t>
       </w:r>

--- a/Proj1/Diagramas corrigidos/2-BD/Normal&SQL.docx
+++ b/Proj1/Diagramas corrigidos/2-BD/Normal&SQL.docx
@@ -151,15 +151,7 @@
       </w:r>
       <w:proofErr w:type="spellEnd"/>
       <w:r>
-        <w:t xml:space="preserve">, </w:t>
-      </w:r>
-      <w:proofErr w:type="gramStart"/>
-      <w:r>
-        <w:t>salario</w:t>
-      </w:r>
-      <w:proofErr w:type="gramEnd"/>
-      <w:r>
-        <w:t>)</w:t>
+        <w:t>, salario)</w:t>
       </w:r>
     </w:p>
     <w:p>
@@ -654,33 +646,452 @@
       </w:r>
       <w:proofErr w:type="spellEnd"/>
       <w:r>
-        <w:t xml:space="preserve">, NIF, </w:t>
-      </w:r>
-      <w:proofErr w:type="spellStart"/>
-      <w:r>
-        <w:rPr>
-          <w:u w:val="single"/>
+        <w:t>, NIF)</w:t>
+      </w:r>
+    </w:p>
+    <w:p>
+      <w:r>
+        <w:t>HistoricoNutricao (</w:t>
+      </w:r>
+      <w:proofErr w:type="spellStart"/>
+      <w:r>
+        <w:rPr>
+          <w:b/>
+          <w:bCs/>
+        </w:rPr>
+        <w:t>nrHist</w:t>
+      </w:r>
+      <w:proofErr w:type="spellEnd"/>
+      <w:r>
+        <w:t xml:space="preserve">, </w:t>
+      </w:r>
+      <w:proofErr w:type="spellStart"/>
+      <w:r>
+        <w:rPr>
+          <w:u w:val="single"/>
+        </w:rPr>
+        <w:t>idCliente</w:t>
+      </w:r>
+      <w:proofErr w:type="spellEnd"/>
+      <w:r>
+        <w:t xml:space="preserve">, </w:t>
+      </w:r>
+      <w:r>
+        <w:t xml:space="preserve">data, </w:t>
+      </w:r>
+      <w:r>
+        <w:t xml:space="preserve">peso, IMC, </w:t>
+      </w:r>
+      <w:proofErr w:type="spellStart"/>
+      <w:r>
+        <w:t>massaGorda</w:t>
+      </w:r>
+      <w:proofErr w:type="spellEnd"/>
+      <w:r>
+        <w:t xml:space="preserve">, </w:t>
+      </w:r>
+      <w:proofErr w:type="spellStart"/>
+      <w:r>
+        <w:t>massaMagra</w:t>
+      </w:r>
+      <w:proofErr w:type="spellEnd"/>
+      <w:r>
+        <w:t>)</w:t>
+      </w:r>
+    </w:p>
+    <w:p>
+      <w:proofErr w:type="spellStart"/>
+      <w:r>
+        <w:t>Funcionario</w:t>
+      </w:r>
+      <w:proofErr w:type="spellEnd"/>
+      <w:r>
+        <w:t xml:space="preserve"> (</w:t>
+      </w:r>
+      <w:proofErr w:type="spellStart"/>
+      <w:r>
+        <w:rPr>
+          <w:b/>
+          <w:bCs/>
+        </w:rPr>
+        <w:t>idFuncionario</w:t>
+      </w:r>
+      <w:proofErr w:type="spellEnd"/>
+      <w:r>
+        <w:t xml:space="preserve">, </w:t>
+      </w:r>
+      <w:proofErr w:type="spellStart"/>
+      <w:r>
+        <w:rPr>
+          <w:color w:val="C00000"/>
+          <w:u w:val="single"/>
+        </w:rPr>
+        <w:t>idF</w:t>
+      </w:r>
+      <w:r>
+        <w:rPr>
+          <w:color w:val="C00000"/>
+          <w:u w:val="single"/>
+        </w:rPr>
+        <w:t>un</w:t>
+      </w:r>
+      <w:r>
+        <w:rPr>
+          <w:color w:val="C00000"/>
+          <w:u w:val="single"/>
+        </w:rPr>
+        <w:t>ca</w:t>
+      </w:r>
+      <w:r>
+        <w:rPr>
+          <w:color w:val="C00000"/>
+          <w:u w:val="single"/>
+        </w:rPr>
+        <w:t>o</w:t>
+      </w:r>
+      <w:proofErr w:type="spellEnd"/>
+      <w:r>
+        <w:t xml:space="preserve">, nome, email, telemóvel, NIF, </w:t>
+      </w:r>
+      <w:proofErr w:type="spellStart"/>
+      <w:r>
+        <w:t>dtNascimento</w:t>
+      </w:r>
+      <w:proofErr w:type="spellEnd"/>
+      <w:r>
+        <w:t>, salario)</w:t>
+      </w:r>
+    </w:p>
+    <w:p>
+      <w:proofErr w:type="spellStart"/>
+      <w:r>
+        <w:rPr>
+          <w:color w:val="FF0000"/>
+        </w:rPr>
+        <w:t>Funcao</w:t>
+      </w:r>
+      <w:proofErr w:type="spellEnd"/>
+      <w:r>
+        <w:rPr>
+          <w:color w:val="FF0000"/>
+        </w:rPr>
+        <w:t xml:space="preserve"> </w:t>
+      </w:r>
+      <w:r>
+        <w:t>(</w:t>
+      </w:r>
+      <w:proofErr w:type="spellStart"/>
+      <w:r>
+        <w:rPr>
+          <w:b/>
+          <w:bCs/>
+        </w:rPr>
+        <w:t>idFuncao</w:t>
+      </w:r>
+      <w:proofErr w:type="spellEnd"/>
+      <w:r>
+        <w:t xml:space="preserve">, </w:t>
+      </w:r>
+      <w:proofErr w:type="spellStart"/>
+      <w:r>
+        <w:t>descricao</w:t>
+      </w:r>
+      <w:proofErr w:type="spellEnd"/>
+      <w:r>
+        <w:t>)</w:t>
+      </w:r>
+    </w:p>
+    <w:p>
+      <w:proofErr w:type="spellStart"/>
+      <w:r>
+        <w:t>AulaGrupo</w:t>
+      </w:r>
+      <w:proofErr w:type="spellEnd"/>
+      <w:r>
+        <w:t xml:space="preserve"> (</w:t>
+      </w:r>
+      <w:proofErr w:type="spellStart"/>
+      <w:r>
+        <w:rPr>
+          <w:b/>
+          <w:bCs/>
+        </w:rPr>
+        <w:t>numAula</w:t>
+      </w:r>
+      <w:proofErr w:type="spellEnd"/>
+      <w:r>
+        <w:t xml:space="preserve">, </w:t>
+      </w:r>
+      <w:proofErr w:type="spellStart"/>
+      <w:r>
+        <w:t>dataAula</w:t>
+      </w:r>
+      <w:proofErr w:type="spellEnd"/>
+      <w:r>
+        <w:t xml:space="preserve">, </w:t>
+      </w:r>
+      <w:proofErr w:type="spellStart"/>
+      <w:r>
+        <w:rPr>
+          <w:color w:val="C00000"/>
+          <w:u w:val="single"/>
+        </w:rPr>
+        <w:t>idLocal</w:t>
+      </w:r>
+      <w:proofErr w:type="spellEnd"/>
+      <w:r>
+        <w:t xml:space="preserve">, </w:t>
+      </w:r>
+      <w:proofErr w:type="spellStart"/>
+      <w:r>
+        <w:t>tipoAula</w:t>
+      </w:r>
+      <w:proofErr w:type="spellEnd"/>
+      <w:r>
+        <w:t>, vagas</w:t>
+      </w:r>
+      <w:r>
+        <w:t xml:space="preserve">, </w:t>
+      </w:r>
+      <w:proofErr w:type="spellStart"/>
+      <w:r>
+        <w:t>vagasDisp</w:t>
+      </w:r>
+      <w:proofErr w:type="spellEnd"/>
+      <w:r>
+        <w:t xml:space="preserve">, </w:t>
+      </w:r>
+      <w:proofErr w:type="spellStart"/>
+      <w:r>
+        <w:t>dura</w:t>
+      </w:r>
+      <w:r>
+        <w:t>ca</w:t>
+      </w:r>
+      <w:r>
+        <w:t>o</w:t>
+      </w:r>
+      <w:proofErr w:type="spellEnd"/>
+      <w:r>
+        <w:t xml:space="preserve">, </w:t>
+      </w:r>
+      <w:proofErr w:type="spellStart"/>
+      <w:r>
+        <w:t>idLocal</w:t>
+      </w:r>
+      <w:proofErr w:type="spellEnd"/>
+      <w:r>
+        <w:t xml:space="preserve">, </w:t>
+      </w:r>
+      <w:proofErr w:type="spellStart"/>
+      <w:r>
+        <w:rPr>
+          <w:u w:val="single"/>
+        </w:rPr>
+        <w:t>idFuncionario</w:t>
+      </w:r>
+      <w:proofErr w:type="spellEnd"/>
+      <w:r>
+        <w:t>)</w:t>
+      </w:r>
+    </w:p>
+    <w:p>
+      <w:proofErr w:type="spellStart"/>
+      <w:r>
+        <w:rPr>
+          <w:color w:val="C00000"/>
+        </w:rPr>
+        <w:t>pisoSala</w:t>
+      </w:r>
+      <w:proofErr w:type="spellEnd"/>
+      <w:r>
+        <w:rPr>
+          <w:color w:val="C00000"/>
+        </w:rPr>
+        <w:t xml:space="preserve"> </w:t>
+      </w:r>
+      <w:r>
+        <w:t>(</w:t>
+      </w:r>
+      <w:proofErr w:type="spellStart"/>
+      <w:r>
+        <w:rPr>
+          <w:b/>
+          <w:bCs/>
+        </w:rPr>
+        <w:t>idLocal</w:t>
+      </w:r>
+      <w:proofErr w:type="spellEnd"/>
+      <w:r>
+        <w:t>, piso, sala)</w:t>
+      </w:r>
+    </w:p>
+    <w:p>
+      <w:proofErr w:type="spellStart"/>
+      <w:r>
+        <w:t>linhaParticipante</w:t>
+      </w:r>
+      <w:proofErr w:type="spellEnd"/>
+      <w:r>
+        <w:t xml:space="preserve"> (</w:t>
+      </w:r>
+      <w:proofErr w:type="spellStart"/>
+      <w:r>
+        <w:rPr>
+          <w:b/>
+          <w:bCs/>
+          <w:u w:val="single"/>
+        </w:rPr>
+        <w:t>numAula</w:t>
+      </w:r>
+      <w:proofErr w:type="spellEnd"/>
+      <w:r>
+        <w:t xml:space="preserve">, </w:t>
+      </w:r>
+      <w:proofErr w:type="spellStart"/>
+      <w:r>
+        <w:rPr>
+          <w:b/>
+          <w:bCs/>
+          <w:u w:val="single"/>
+        </w:rPr>
+        <w:t>idCliente</w:t>
+      </w:r>
+      <w:proofErr w:type="spellEnd"/>
+      <w:r>
+        <w:t>)</w:t>
+      </w:r>
+    </w:p>
+    <w:p>
+      <w:r>
+        <w:t>Consulta (</w:t>
+      </w:r>
+      <w:proofErr w:type="spellStart"/>
+      <w:r>
+        <w:rPr>
+          <w:b/>
+          <w:bCs/>
+        </w:rPr>
+        <w:t>numConsulta</w:t>
+      </w:r>
+      <w:proofErr w:type="spellEnd"/>
+      <w:r>
+        <w:t xml:space="preserve">, </w:t>
+      </w:r>
+      <w:proofErr w:type="spellStart"/>
+      <w:r>
+        <w:t>dataConsulta</w:t>
+      </w:r>
+      <w:proofErr w:type="spellEnd"/>
+      <w:r>
+        <w:t xml:space="preserve">, </w:t>
+      </w:r>
+      <w:proofErr w:type="spellStart"/>
+      <w:r>
+        <w:rPr>
+          <w:color w:val="C00000"/>
+          <w:u w:val="single"/>
+        </w:rPr>
+        <w:t>idLocal</w:t>
+      </w:r>
+      <w:proofErr w:type="spellEnd"/>
+      <w:r>
+        <w:t xml:space="preserve">, </w:t>
+      </w:r>
+      <w:proofErr w:type="spellStart"/>
+      <w:r>
+        <w:rPr>
+          <w:u w:val="single"/>
+        </w:rPr>
+        <w:t>idFuncionario</w:t>
+      </w:r>
+      <w:proofErr w:type="spellEnd"/>
+      <w:r>
+        <w:t xml:space="preserve">, </w:t>
+      </w:r>
+      <w:proofErr w:type="spellStart"/>
+      <w:r>
+        <w:rPr>
+          <w:u w:val="single"/>
+        </w:rPr>
+        <w:t>idCliente</w:t>
+      </w:r>
+      <w:proofErr w:type="spellEnd"/>
+      <w:r>
+        <w:t>)</w:t>
+      </w:r>
+    </w:p>
+    <w:p>
+      <w:proofErr w:type="spellStart"/>
+      <w:r>
+        <w:t>Relatorio</w:t>
+      </w:r>
+      <w:proofErr w:type="spellEnd"/>
+      <w:r>
+        <w:t xml:space="preserve"> (</w:t>
+      </w:r>
+      <w:proofErr w:type="spellStart"/>
+      <w:r>
+        <w:rPr>
+          <w:b/>
+          <w:bCs/>
+          <w:u w:val="single"/>
+        </w:rPr>
+        <w:t>numConsulta</w:t>
+      </w:r>
+      <w:proofErr w:type="spellEnd"/>
+      <w:r>
+        <w:t xml:space="preserve">, </w:t>
+      </w:r>
+      <w:proofErr w:type="spellStart"/>
+      <w:r>
+        <w:t>dataEmissao</w:t>
+      </w:r>
+      <w:proofErr w:type="spellEnd"/>
+      <w:r>
+        <w:t xml:space="preserve">, </w:t>
+      </w:r>
+      <w:proofErr w:type="spellStart"/>
+      <w:r>
+        <w:t>descricao</w:t>
+      </w:r>
+      <w:proofErr w:type="spellEnd"/>
+      <w:r>
+        <w:t>)</w:t>
+      </w:r>
+    </w:p>
+    <w:p>
+      <w:proofErr w:type="spellStart"/>
+      <w:r>
+        <w:t>PlanoTreino</w:t>
+      </w:r>
+      <w:proofErr w:type="spellEnd"/>
+      <w:r>
+        <w:t xml:space="preserve"> (</w:t>
+      </w:r>
+      <w:proofErr w:type="spellStart"/>
+      <w:r>
+        <w:rPr>
+          <w:b/>
+          <w:bCs/>
         </w:rPr>
         <w:t>numPlano</w:t>
       </w:r>
       <w:proofErr w:type="spellEnd"/>
       <w:r>
-        <w:t>)</w:t>
-      </w:r>
-    </w:p>
-    <w:p>
-      <w:r>
-        <w:t>HistoricoNutricao (</w:t>
-      </w:r>
-      <w:proofErr w:type="spellStart"/>
-      <w:r>
-        <w:rPr>
-          <w:b/>
-          <w:bCs/>
-        </w:rPr>
-        <w:t>nrHist</w:t>
-      </w:r>
-      <w:proofErr w:type="spellEnd"/>
+        <w:t xml:space="preserve">, </w:t>
+      </w:r>
+      <w:proofErr w:type="spellStart"/>
+      <w:r>
+        <w:t>dtCriacao</w:t>
+      </w:r>
+      <w:proofErr w:type="spellEnd"/>
+      <w:r>
+        <w:t xml:space="preserve">, </w:t>
+      </w:r>
+      <w:r>
+        <w:t>estado</w:t>
+      </w:r>
       <w:r>
         <w:t xml:space="preserve">, </w:t>
       </w:r>
@@ -695,33 +1106,22 @@
       <w:r>
         <w:t xml:space="preserve">, </w:t>
       </w:r>
-      <w:r>
-        <w:t xml:space="preserve">data, </w:t>
-      </w:r>
-      <w:r>
-        <w:t xml:space="preserve">peso, IMC, </w:t>
-      </w:r>
-      <w:proofErr w:type="spellStart"/>
-      <w:r>
-        <w:t>massaGorda</w:t>
-      </w:r>
-      <w:proofErr w:type="spellEnd"/>
-      <w:r>
-        <w:t xml:space="preserve">, </w:t>
-      </w:r>
-      <w:proofErr w:type="spellStart"/>
-      <w:r>
-        <w:t>massaMagra</w:t>
-      </w:r>
-      <w:proofErr w:type="spellEnd"/>
-      <w:r>
-        <w:t>)</w:t>
-      </w:r>
-    </w:p>
-    <w:p>
-      <w:proofErr w:type="spellStart"/>
-      <w:r>
-        <w:t>Funcionario</w:t>
+      <w:proofErr w:type="spellStart"/>
+      <w:r>
+        <w:rPr>
+          <w:u w:val="single"/>
+        </w:rPr>
+        <w:t>idFuncionario</w:t>
+      </w:r>
+      <w:proofErr w:type="spellEnd"/>
+      <w:r>
+        <w:t>)</w:t>
+      </w:r>
+    </w:p>
+    <w:p>
+      <w:proofErr w:type="spellStart"/>
+      <w:r>
+        <w:t>linhaExercicio</w:t>
       </w:r>
       <w:proofErr w:type="spellEnd"/>
       <w:r>
@@ -732,697 +1132,321 @@
         <w:rPr>
           <w:b/>
           <w:bCs/>
-        </w:rPr>
-        <w:t>idFuncionario</w:t>
-      </w:r>
-      <w:proofErr w:type="spellEnd"/>
-      <w:r>
-        <w:t xml:space="preserve">, </w:t>
-      </w:r>
-      <w:proofErr w:type="spellStart"/>
-      <w:r>
-        <w:rPr>
-          <w:color w:val="C00000"/>
-          <w:u w:val="single"/>
-        </w:rPr>
-        <w:t>idF</w:t>
-      </w:r>
-      <w:r>
-        <w:rPr>
-          <w:color w:val="C00000"/>
-          <w:u w:val="single"/>
-        </w:rPr>
-        <w:t>un</w:t>
-      </w:r>
-      <w:r>
-        <w:rPr>
-          <w:color w:val="C00000"/>
-          <w:u w:val="single"/>
-        </w:rPr>
-        <w:t>ca</w:t>
-      </w:r>
-      <w:r>
-        <w:rPr>
-          <w:color w:val="C00000"/>
-          <w:u w:val="single"/>
-        </w:rPr>
-        <w:t>o</w:t>
-      </w:r>
-      <w:proofErr w:type="spellEnd"/>
-      <w:r>
-        <w:t xml:space="preserve">, nome, email, telemóvel, NIF, </w:t>
-      </w:r>
-      <w:proofErr w:type="spellStart"/>
-      <w:r>
-        <w:t>dtNascimento</w:t>
-      </w:r>
-      <w:proofErr w:type="spellEnd"/>
-      <w:r>
-        <w:t xml:space="preserve">, </w:t>
-      </w:r>
-      <w:proofErr w:type="gramStart"/>
-      <w:r>
-        <w:t>salario</w:t>
-      </w:r>
-      <w:proofErr w:type="gramEnd"/>
-      <w:r>
-        <w:t>)</w:t>
-      </w:r>
-    </w:p>
-    <w:p>
-      <w:proofErr w:type="spellStart"/>
-      <w:r>
-        <w:rPr>
-          <w:color w:val="FF0000"/>
-        </w:rPr>
-        <w:t>Funcao</w:t>
-      </w:r>
-      <w:proofErr w:type="spellEnd"/>
-      <w:r>
-        <w:rPr>
-          <w:color w:val="FF0000"/>
-        </w:rPr>
+          <w:u w:val="single"/>
+        </w:rPr>
+        <w:t>idExercicio</w:t>
+      </w:r>
+      <w:proofErr w:type="spellEnd"/>
+      <w:r>
+        <w:t xml:space="preserve">, </w:t>
+      </w:r>
+      <w:proofErr w:type="spellStart"/>
+      <w:r>
+        <w:rPr>
+          <w:b/>
+          <w:bCs/>
+          <w:u w:val="single"/>
+        </w:rPr>
+        <w:t>numPlano</w:t>
+      </w:r>
+      <w:proofErr w:type="spellEnd"/>
+      <w:r>
+        <w:t xml:space="preserve">, </w:t>
+      </w:r>
+      <w:proofErr w:type="spellStart"/>
+      <w:r>
+        <w:t>pes</w:t>
+      </w:r>
+      <w:proofErr w:type="spellEnd"/>
+      <w:r>
+        <w:t>, velocidade, sets, reps</w:t>
+      </w:r>
+      <w:r>
+        <w:t>)</w:t>
+      </w:r>
+    </w:p>
+    <w:p>
+      <w:proofErr w:type="spellStart"/>
+      <w:r>
+        <w:t>Exercicio</w:t>
+      </w:r>
+      <w:proofErr w:type="spellEnd"/>
+      <w:r>
+        <w:t xml:space="preserve"> (</w:t>
+      </w:r>
+      <w:proofErr w:type="spellStart"/>
+      <w:r>
+        <w:rPr>
+          <w:b/>
+          <w:bCs/>
+        </w:rPr>
+        <w:t>idExercicio</w:t>
+      </w:r>
+      <w:proofErr w:type="spellEnd"/>
+      <w:r>
+        <w:t xml:space="preserve">, sets, </w:t>
+      </w:r>
+      <w:proofErr w:type="spellStart"/>
+      <w:r>
+        <w:t>repeti</w:t>
+      </w:r>
+      <w:r>
+        <w:t>co</w:t>
+      </w:r>
+      <w:r>
+        <w:t>es</w:t>
+      </w:r>
+      <w:proofErr w:type="spellEnd"/>
+      <w:r>
+        <w:t xml:space="preserve">, </w:t>
+      </w:r>
+      <w:proofErr w:type="spellStart"/>
+      <w:r>
+        <w:t>dura</w:t>
+      </w:r>
+      <w:r>
+        <w:t>cao</w:t>
+      </w:r>
+      <w:proofErr w:type="spellEnd"/>
+      <w:r>
+        <w:t xml:space="preserve">, </w:t>
+      </w:r>
+      <w:proofErr w:type="spellStart"/>
+      <w:r>
+        <w:rPr>
+          <w:u w:val="single"/>
+        </w:rPr>
+        <w:t>id</w:t>
+      </w:r>
+      <w:r>
+        <w:rPr>
+          <w:u w:val="single"/>
+        </w:rPr>
+        <w:t>Equipamento</w:t>
+      </w:r>
+      <w:proofErr w:type="spellEnd"/>
+      <w:r>
+        <w:t>)</w:t>
+      </w:r>
+    </w:p>
+    <w:p>
+      <w:r>
+        <w:t>Equipamento (</w:t>
+      </w:r>
+      <w:proofErr w:type="spellStart"/>
+      <w:r>
+        <w:rPr>
+          <w:b/>
+          <w:bCs/>
+        </w:rPr>
+        <w:t>id</w:t>
+      </w:r>
+      <w:r>
+        <w:rPr>
+          <w:b/>
+          <w:bCs/>
+        </w:rPr>
+        <w:t>Equipamento</w:t>
+      </w:r>
+      <w:proofErr w:type="spellEnd"/>
+      <w:r>
+        <w:t>, nome)</w:t>
+      </w:r>
+    </w:p>
+    <w:p>
+      <w:proofErr w:type="spellStart"/>
+      <w:r>
+        <w:t>RestricaoSaude</w:t>
+      </w:r>
+      <w:proofErr w:type="spellEnd"/>
+      <w:r>
+        <w:t xml:space="preserve"> (</w:t>
+      </w:r>
+      <w:proofErr w:type="spellStart"/>
+      <w:r>
+        <w:rPr>
+          <w:b/>
+          <w:bCs/>
+          <w:u w:val="single"/>
+        </w:rPr>
+        <w:t>idRestricao</w:t>
+      </w:r>
+      <w:proofErr w:type="spellEnd"/>
+      <w:r>
+        <w:t xml:space="preserve">, </w:t>
+      </w:r>
+      <w:proofErr w:type="spellStart"/>
+      <w:r>
+        <w:t>descricao</w:t>
+      </w:r>
+      <w:proofErr w:type="spellEnd"/>
+      <w:r>
+        <w:t>)</w:t>
+      </w:r>
+    </w:p>
+    <w:p>
+      <w:pPr>
+        <w:tabs>
+          <w:tab w:val="left" w:pos="5004"/>
+        </w:tabs>
+      </w:pPr>
+      <w:proofErr w:type="spellStart"/>
+      <w:r>
+        <w:t>LinhaRestricao</w:t>
+      </w:r>
+      <w:proofErr w:type="spellEnd"/>
+      <w:r>
+        <w:t xml:space="preserve"> (</w:t>
+      </w:r>
+      <w:proofErr w:type="spellStart"/>
+      <w:r>
+        <w:rPr>
+          <w:b/>
+          <w:bCs/>
+          <w:u w:val="single"/>
+        </w:rPr>
+        <w:t>idRestricao</w:t>
+      </w:r>
+      <w:proofErr w:type="spellEnd"/>
+      <w:r>
+        <w:t xml:space="preserve">, </w:t>
+      </w:r>
+      <w:proofErr w:type="spellStart"/>
+      <w:r>
+        <w:rPr>
+          <w:b/>
+          <w:bCs/>
+          <w:u w:val="single"/>
+        </w:rPr>
+        <w:t>idCliente</w:t>
+      </w:r>
+      <w:proofErr w:type="spellEnd"/>
+      <w:r>
+        <w:t>)</w:t>
+      </w:r>
+      <w:r>
+        <w:tab/>
+      </w:r>
+    </w:p>
+    <w:p>
+      <w:proofErr w:type="spellStart"/>
+      <w:r>
+        <w:t>Subscricao</w:t>
+      </w:r>
+      <w:proofErr w:type="spellEnd"/>
+      <w:r>
+        <w:t xml:space="preserve"> (</w:t>
+      </w:r>
+      <w:proofErr w:type="spellStart"/>
+      <w:r>
+        <w:rPr>
+          <w:b/>
+          <w:bCs/>
+        </w:rPr>
+        <w:t>numSubscricao</w:t>
+      </w:r>
+      <w:proofErr w:type="spellEnd"/>
+      <w:r>
+        <w:t xml:space="preserve">, </w:t>
+      </w:r>
+      <w:proofErr w:type="spellStart"/>
+      <w:r>
+        <w:rPr>
+          <w:u w:val="single"/>
+        </w:rPr>
+        <w:t>idCliente</w:t>
+      </w:r>
+      <w:proofErr w:type="spellEnd"/>
+      <w:r>
+        <w:t xml:space="preserve">, </w:t>
+      </w:r>
+      <w:proofErr w:type="spellStart"/>
+      <w:r>
+        <w:t>duracao</w:t>
+      </w:r>
+      <w:proofErr w:type="spellEnd"/>
+      <w:r>
+        <w:t xml:space="preserve">, </w:t>
+      </w:r>
+      <w:proofErr w:type="spellStart"/>
+      <w:r>
+        <w:t>dataIni</w:t>
+      </w:r>
+      <w:proofErr w:type="spellEnd"/>
+      <w:r>
+        <w:t xml:space="preserve">, </w:t>
+      </w:r>
+      <w:proofErr w:type="spellStart"/>
+      <w:r>
+        <w:t>dataFim</w:t>
+      </w:r>
+      <w:proofErr w:type="spellEnd"/>
+      <w:r>
+        <w:t xml:space="preserve">, </w:t>
+      </w:r>
+      <w:proofErr w:type="spellStart"/>
+      <w:r>
+        <w:t>totEmFalta</w:t>
+      </w:r>
+      <w:proofErr w:type="spellEnd"/>
+      <w:r>
+        <w:t xml:space="preserve">, </w:t>
+      </w:r>
+      <w:proofErr w:type="spellStart"/>
+      <w:r>
+        <w:t>totPago</w:t>
+      </w:r>
+      <w:proofErr w:type="spellEnd"/>
+      <w:r>
+        <w:t>, estado)</w:t>
+      </w:r>
+    </w:p>
+    <w:p>
+      <w:r>
+        <w:t>Pagamento (</w:t>
+      </w:r>
+      <w:proofErr w:type="spellStart"/>
+      <w:r>
+        <w:rPr>
+          <w:b/>
+          <w:bCs/>
+          <w:u w:val="single"/>
+        </w:rPr>
+        <w:t>numPagamento</w:t>
+      </w:r>
+      <w:proofErr w:type="spellEnd"/>
+      <w:r>
+        <w:t xml:space="preserve">, valor, estado, </w:t>
+      </w:r>
+      <w:proofErr w:type="spellStart"/>
+      <w:r>
+        <w:t>dataLimite</w:t>
+      </w:r>
+      <w:proofErr w:type="spellEnd"/>
+      <w:r>
+        <w:t xml:space="preserve">, </w:t>
+      </w:r>
+      <w:proofErr w:type="spellStart"/>
+      <w:r>
+        <w:t>dataEfetuado</w:t>
+      </w:r>
+      <w:proofErr w:type="spellEnd"/>
+      <w:r>
+        <w:t>,</w:t>
+      </w:r>
+      <w:r>
         <w:t xml:space="preserve"> </w:t>
       </w:r>
-      <w:r>
-        <w:t>(</w:t>
-      </w:r>
-      <w:proofErr w:type="spellStart"/>
-      <w:r>
-        <w:rPr>
-          <w:b/>
-          <w:bCs/>
-        </w:rPr>
-        <w:t>idFuncao</w:t>
-      </w:r>
-      <w:proofErr w:type="spellEnd"/>
-      <w:r>
-        <w:t xml:space="preserve">, </w:t>
-      </w:r>
-      <w:proofErr w:type="spellStart"/>
-      <w:r>
-        <w:t>descricao</w:t>
-      </w:r>
-      <w:proofErr w:type="spellEnd"/>
-      <w:r>
-        <w:t>)</w:t>
-      </w:r>
-    </w:p>
-    <w:p>
-      <w:proofErr w:type="spellStart"/>
-      <w:r>
-        <w:t>AulaGrupo</w:t>
-      </w:r>
-      <w:proofErr w:type="spellEnd"/>
-      <w:r>
-        <w:t xml:space="preserve"> (</w:t>
-      </w:r>
-      <w:proofErr w:type="spellStart"/>
-      <w:r>
-        <w:rPr>
-          <w:b/>
-          <w:bCs/>
-        </w:rPr>
-        <w:t>numAula</w:t>
-      </w:r>
-      <w:proofErr w:type="spellEnd"/>
-      <w:r>
-        <w:t xml:space="preserve">, </w:t>
-      </w:r>
-      <w:proofErr w:type="spellStart"/>
-      <w:r>
-        <w:t>dataAula</w:t>
-      </w:r>
-      <w:proofErr w:type="spellEnd"/>
-      <w:r>
-        <w:t xml:space="preserve">, </w:t>
-      </w:r>
-      <w:proofErr w:type="spellStart"/>
-      <w:r>
-        <w:rPr>
-          <w:color w:val="C00000"/>
-          <w:u w:val="single"/>
-        </w:rPr>
-        <w:t>idLocal</w:t>
-      </w:r>
-      <w:proofErr w:type="spellEnd"/>
-      <w:r>
-        <w:t xml:space="preserve">, </w:t>
-      </w:r>
-      <w:proofErr w:type="spellStart"/>
-      <w:r>
-        <w:t>tipoAula</w:t>
-      </w:r>
-      <w:proofErr w:type="spellEnd"/>
-      <w:r>
-        <w:t xml:space="preserve">, vagas, </w:t>
-      </w:r>
-      <w:proofErr w:type="spellStart"/>
-      <w:r>
-        <w:t>dura</w:t>
-      </w:r>
-      <w:r>
-        <w:t>ca</w:t>
-      </w:r>
-      <w:r>
-        <w:t>o</w:t>
-      </w:r>
-      <w:proofErr w:type="spellEnd"/>
-      <w:r>
-        <w:t xml:space="preserve">, </w:t>
-      </w:r>
-      <w:proofErr w:type="spellStart"/>
-      <w:r>
-        <w:rPr>
-          <w:u w:val="single"/>
-        </w:rPr>
-        <w:t>idFuncionario</w:t>
-      </w:r>
-      <w:proofErr w:type="spellEnd"/>
-      <w:r>
-        <w:t>)</w:t>
-      </w:r>
-    </w:p>
-    <w:p>
-      <w:proofErr w:type="spellStart"/>
-      <w:r>
-        <w:rPr>
-          <w:color w:val="C00000"/>
-        </w:rPr>
-        <w:t>pisoSala</w:t>
-      </w:r>
-      <w:proofErr w:type="spellEnd"/>
-      <w:r>
-        <w:rPr>
-          <w:color w:val="C00000"/>
-        </w:rPr>
+      <w:proofErr w:type="spellStart"/>
+      <w:r>
+        <w:t>metodoPag</w:t>
+      </w:r>
+      <w:proofErr w:type="spellEnd"/>
+      <w:r>
+        <w:t>,</w:t>
+      </w:r>
+      <w:r>
         <w:t xml:space="preserve"> </w:t>
-      </w:r>
-      <w:r>
-        <w:t>(</w:t>
-      </w:r>
-      <w:proofErr w:type="spellStart"/>
-      <w:r>
-        <w:rPr>
-          <w:b/>
-          <w:bCs/>
-        </w:rPr>
-        <w:t>idLocal</w:t>
-      </w:r>
-      <w:proofErr w:type="spellEnd"/>
-      <w:r>
-        <w:t>, piso, sala)</w:t>
-      </w:r>
-    </w:p>
-    <w:p>
-      <w:proofErr w:type="spellStart"/>
-      <w:r>
-        <w:t>linhaParticipante</w:t>
-      </w:r>
-      <w:proofErr w:type="spellEnd"/>
-      <w:r>
-        <w:t xml:space="preserve"> (</w:t>
-      </w:r>
-      <w:proofErr w:type="spellStart"/>
-      <w:r>
-        <w:rPr>
-          <w:b/>
-          <w:bCs/>
-          <w:u w:val="single"/>
-        </w:rPr>
-        <w:t>numAula</w:t>
-      </w:r>
-      <w:proofErr w:type="spellEnd"/>
-      <w:r>
-        <w:t xml:space="preserve">, </w:t>
-      </w:r>
-      <w:proofErr w:type="spellStart"/>
-      <w:r>
-        <w:rPr>
-          <w:b/>
-          <w:bCs/>
-          <w:u w:val="single"/>
-        </w:rPr>
-        <w:t>idCliente</w:t>
-      </w:r>
-      <w:proofErr w:type="spellEnd"/>
-      <w:r>
-        <w:t>)</w:t>
-      </w:r>
-    </w:p>
-    <w:p>
-      <w:r>
-        <w:t>Consulta (</w:t>
-      </w:r>
-      <w:proofErr w:type="spellStart"/>
-      <w:r>
-        <w:rPr>
-          <w:b/>
-          <w:bCs/>
-        </w:rPr>
-        <w:t>numConsulta</w:t>
-      </w:r>
-      <w:proofErr w:type="spellEnd"/>
-      <w:r>
-        <w:t xml:space="preserve">, </w:t>
-      </w:r>
-      <w:proofErr w:type="spellStart"/>
-      <w:r>
-        <w:t>dataConsulta</w:t>
-      </w:r>
-      <w:proofErr w:type="spellEnd"/>
-      <w:r>
-        <w:t xml:space="preserve">, </w:t>
-      </w:r>
-      <w:proofErr w:type="spellStart"/>
-      <w:r>
-        <w:rPr>
-          <w:color w:val="C00000"/>
-          <w:u w:val="single"/>
-        </w:rPr>
-        <w:t>idLocal</w:t>
-      </w:r>
-      <w:proofErr w:type="spellEnd"/>
-      <w:r>
-        <w:t xml:space="preserve">, </w:t>
-      </w:r>
-      <w:proofErr w:type="spellStart"/>
-      <w:r>
-        <w:rPr>
-          <w:u w:val="single"/>
-        </w:rPr>
-        <w:t>idFuncionario</w:t>
-      </w:r>
-      <w:proofErr w:type="spellEnd"/>
-      <w:r>
-        <w:t xml:space="preserve">, </w:t>
-      </w:r>
-      <w:proofErr w:type="spellStart"/>
-      <w:r>
-        <w:rPr>
-          <w:u w:val="single"/>
-        </w:rPr>
-        <w:t>idCliente</w:t>
-      </w:r>
-      <w:proofErr w:type="spellEnd"/>
-      <w:r>
-        <w:t>)</w:t>
-      </w:r>
-    </w:p>
-    <w:p>
-      <w:proofErr w:type="spellStart"/>
-      <w:r>
-        <w:t>Relatorio</w:t>
-      </w:r>
-      <w:proofErr w:type="spellEnd"/>
-      <w:r>
-        <w:t xml:space="preserve"> (</w:t>
-      </w:r>
-      <w:proofErr w:type="spellStart"/>
-      <w:r>
-        <w:rPr>
-          <w:b/>
-          <w:bCs/>
-          <w:u w:val="single"/>
-        </w:rPr>
-        <w:t>numConsulta</w:t>
-      </w:r>
-      <w:proofErr w:type="spellEnd"/>
-      <w:r>
-        <w:t xml:space="preserve">, </w:t>
-      </w:r>
-      <w:proofErr w:type="spellStart"/>
-      <w:r>
-        <w:t>dataEmissao</w:t>
-      </w:r>
-      <w:proofErr w:type="spellEnd"/>
-      <w:r>
-        <w:t xml:space="preserve">, </w:t>
-      </w:r>
-      <w:proofErr w:type="spellStart"/>
-      <w:r>
-        <w:t>descricao</w:t>
-      </w:r>
-      <w:proofErr w:type="spellEnd"/>
-      <w:r>
-        <w:t>)</w:t>
-      </w:r>
-    </w:p>
-    <w:p>
-      <w:proofErr w:type="spellStart"/>
-      <w:r>
-        <w:t>PlanoTreino</w:t>
-      </w:r>
-      <w:proofErr w:type="spellEnd"/>
-      <w:r>
-        <w:t xml:space="preserve"> (</w:t>
-      </w:r>
-      <w:proofErr w:type="spellStart"/>
-      <w:r>
-        <w:rPr>
-          <w:b/>
-          <w:bCs/>
-        </w:rPr>
-        <w:t>numPlano</w:t>
-      </w:r>
-      <w:proofErr w:type="spellEnd"/>
-      <w:r>
-        <w:t xml:space="preserve">, </w:t>
-      </w:r>
-      <w:proofErr w:type="spellStart"/>
-      <w:r>
-        <w:t>dtCriacao</w:t>
-      </w:r>
-      <w:proofErr w:type="spellEnd"/>
-      <w:r>
-        <w:t xml:space="preserve">, </w:t>
-      </w:r>
-      <w:proofErr w:type="spellStart"/>
-      <w:r>
-        <w:t>descricao</w:t>
-      </w:r>
-      <w:proofErr w:type="spellEnd"/>
-      <w:r>
-        <w:t xml:space="preserve">, </w:t>
-      </w:r>
-      <w:proofErr w:type="spellStart"/>
-      <w:r>
-        <w:rPr>
-          <w:u w:val="single"/>
-        </w:rPr>
-        <w:t>idFuncionario</w:t>
-      </w:r>
-      <w:proofErr w:type="spellEnd"/>
-      <w:r>
-        <w:t>)</w:t>
-      </w:r>
-    </w:p>
-    <w:p>
-      <w:proofErr w:type="spellStart"/>
-      <w:r>
-        <w:t>linhaExercicio</w:t>
-      </w:r>
-      <w:proofErr w:type="spellEnd"/>
-      <w:r>
-        <w:t xml:space="preserve"> (</w:t>
-      </w:r>
-      <w:proofErr w:type="spellStart"/>
-      <w:r>
-        <w:rPr>
-          <w:b/>
-          <w:bCs/>
-          <w:u w:val="single"/>
-        </w:rPr>
-        <w:t>idExercicio</w:t>
-      </w:r>
-      <w:proofErr w:type="spellEnd"/>
-      <w:r>
-        <w:t xml:space="preserve">, </w:t>
-      </w:r>
-      <w:proofErr w:type="spellStart"/>
-      <w:r>
-        <w:rPr>
-          <w:b/>
-          <w:bCs/>
-          <w:u w:val="single"/>
-        </w:rPr>
-        <w:t>numPlano</w:t>
-      </w:r>
-      <w:proofErr w:type="spellEnd"/>
-      <w:r>
-        <w:t>)</w:t>
-      </w:r>
-    </w:p>
-    <w:p>
-      <w:proofErr w:type="spellStart"/>
-      <w:r>
-        <w:t>Exercicio</w:t>
-      </w:r>
-      <w:proofErr w:type="spellEnd"/>
-      <w:r>
-        <w:t xml:space="preserve"> (</w:t>
-      </w:r>
-      <w:proofErr w:type="spellStart"/>
-      <w:r>
-        <w:rPr>
-          <w:b/>
-          <w:bCs/>
-        </w:rPr>
-        <w:t>idExercicio</w:t>
-      </w:r>
-      <w:proofErr w:type="spellEnd"/>
-      <w:r>
-        <w:t xml:space="preserve">, sets, repetições, duração, </w:t>
-      </w:r>
-      <w:proofErr w:type="spellStart"/>
-      <w:r>
-        <w:rPr>
-          <w:u w:val="single"/>
-        </w:rPr>
-        <w:t>idMaquina</w:t>
-      </w:r>
-      <w:proofErr w:type="spellEnd"/>
-      <w:r>
-        <w:t>)</w:t>
-      </w:r>
-    </w:p>
-    <w:p>
-      <w:r>
-        <w:t>Equipamento (</w:t>
-      </w:r>
-      <w:proofErr w:type="spellStart"/>
-      <w:r>
-        <w:rPr>
-          <w:b/>
-          <w:bCs/>
-        </w:rPr>
-        <w:t>idMaquina</w:t>
-      </w:r>
-      <w:proofErr w:type="spellEnd"/>
-      <w:r>
-        <w:t>, nome, peso, velocidade)</w:t>
-      </w:r>
-    </w:p>
-    <w:p>
-      <w:proofErr w:type="spellStart"/>
-      <w:r>
-        <w:t>RestricaoSaude</w:t>
-      </w:r>
-      <w:proofErr w:type="spellEnd"/>
-      <w:r>
-        <w:t xml:space="preserve"> (</w:t>
-      </w:r>
-      <w:proofErr w:type="spellStart"/>
-      <w:r>
-        <w:rPr>
-          <w:b/>
-          <w:bCs/>
-          <w:u w:val="single"/>
-        </w:rPr>
-        <w:t>idRestricao</w:t>
-      </w:r>
-      <w:proofErr w:type="spellEnd"/>
-      <w:r>
-        <w:t xml:space="preserve">, </w:t>
-      </w:r>
-      <w:proofErr w:type="spellStart"/>
-      <w:r>
-        <w:t>descricao</w:t>
-      </w:r>
-      <w:proofErr w:type="spellEnd"/>
-      <w:r>
-        <w:t>)</w:t>
-      </w:r>
-    </w:p>
-    <w:p>
-      <w:proofErr w:type="spellStart"/>
-      <w:r>
-        <w:t>LinhaRestricao</w:t>
-      </w:r>
-      <w:proofErr w:type="spellEnd"/>
-      <w:r>
-        <w:t xml:space="preserve"> (</w:t>
-      </w:r>
-      <w:proofErr w:type="spellStart"/>
-      <w:r>
-        <w:rPr>
-          <w:b/>
-          <w:bCs/>
-          <w:u w:val="single"/>
-        </w:rPr>
-        <w:t>idRestricao</w:t>
-      </w:r>
-      <w:proofErr w:type="spellEnd"/>
-      <w:r>
-        <w:t xml:space="preserve">, </w:t>
-      </w:r>
-      <w:proofErr w:type="spellStart"/>
-      <w:r>
-        <w:rPr>
-          <w:b/>
-          <w:bCs/>
-          <w:u w:val="single"/>
-        </w:rPr>
-        <w:t>idCliente</w:t>
-      </w:r>
-      <w:proofErr w:type="spellEnd"/>
-      <w:r>
-        <w:t>)</w:t>
-      </w:r>
-    </w:p>
-    <w:p>
-      <w:proofErr w:type="spellStart"/>
-      <w:r>
-        <w:t>Subscricao</w:t>
-      </w:r>
-      <w:proofErr w:type="spellEnd"/>
-      <w:r>
-        <w:t xml:space="preserve"> (</w:t>
-      </w:r>
-      <w:proofErr w:type="spellStart"/>
-      <w:r>
-        <w:rPr>
-          <w:b/>
-          <w:bCs/>
-          <w:u w:val="single"/>
-        </w:rPr>
-        <w:t>idCliente</w:t>
-      </w:r>
-      <w:proofErr w:type="spellEnd"/>
-      <w:r>
-        <w:t xml:space="preserve">, </w:t>
-      </w:r>
-      <w:proofErr w:type="spellStart"/>
-      <w:r>
-        <w:t>numSubscricao</w:t>
-      </w:r>
-      <w:proofErr w:type="spellEnd"/>
-      <w:r>
-        <w:t xml:space="preserve">, </w:t>
-      </w:r>
-      <w:proofErr w:type="spellStart"/>
-      <w:r>
-        <w:t>duracao</w:t>
-      </w:r>
-      <w:proofErr w:type="spellEnd"/>
-      <w:r>
-        <w:t xml:space="preserve">, </w:t>
-      </w:r>
-      <w:proofErr w:type="spellStart"/>
-      <w:r>
-        <w:t>dataIni</w:t>
-      </w:r>
-      <w:proofErr w:type="spellEnd"/>
-      <w:r>
-        <w:t xml:space="preserve">, </w:t>
-      </w:r>
-      <w:proofErr w:type="spellStart"/>
-      <w:r>
-        <w:rPr>
-          <w:color w:val="C00000"/>
-        </w:rPr>
-        <w:t>valMensal</w:t>
-      </w:r>
-      <w:proofErr w:type="spellEnd"/>
-      <w:r>
-        <w:rPr>
-          <w:color w:val="C00000"/>
-        </w:rPr>
-        <w:t xml:space="preserve">, </w:t>
-      </w:r>
-      <w:proofErr w:type="spellStart"/>
-      <w:r>
-        <w:rPr>
-          <w:color w:val="C00000"/>
-        </w:rPr>
-        <w:t>valTotal</w:t>
-      </w:r>
-      <w:proofErr w:type="spellEnd"/>
-      <w:r>
-        <w:t xml:space="preserve">, </w:t>
-      </w:r>
-      <w:proofErr w:type="spellStart"/>
-      <w:r>
-        <w:t>dataFim</w:t>
-      </w:r>
-      <w:proofErr w:type="spellEnd"/>
-      <w:r>
-        <w:t xml:space="preserve">, </w:t>
-      </w:r>
-      <w:proofErr w:type="spellStart"/>
-      <w:r>
-        <w:t>totEmFalta</w:t>
-      </w:r>
-      <w:proofErr w:type="spellEnd"/>
-      <w:r>
-        <w:t xml:space="preserve">, </w:t>
-      </w:r>
-      <w:proofErr w:type="spellStart"/>
-      <w:r>
-        <w:t>totPago</w:t>
-      </w:r>
-      <w:proofErr w:type="spellEnd"/>
-      <w:r>
-        <w:t>, estado)</w:t>
-      </w:r>
-    </w:p>
-    <w:p>
-      <w:r>
-        <w:t>Pagamento (</w:t>
-      </w:r>
-      <w:proofErr w:type="spellStart"/>
-      <w:r>
-        <w:rPr>
-          <w:b/>
-          <w:bCs/>
-          <w:u w:val="single"/>
-        </w:rPr>
-        <w:t>numPagamento</w:t>
-      </w:r>
-      <w:proofErr w:type="spellEnd"/>
-      <w:r>
-        <w:t xml:space="preserve">, valor, estado, </w:t>
-      </w:r>
-      <w:proofErr w:type="spellStart"/>
-      <w:r>
-        <w:t>dataLimite</w:t>
-      </w:r>
-      <w:proofErr w:type="spellEnd"/>
-      <w:r>
-        <w:t xml:space="preserve">, </w:t>
-      </w:r>
-      <w:proofErr w:type="spellStart"/>
-      <w:r>
-        <w:t>dataEfetuado</w:t>
-      </w:r>
-      <w:proofErr w:type="spellEnd"/>
-      <w:r>
-        <w:t>,</w:t>
-      </w:r>
-      <w:r>
-        <w:t xml:space="preserve"> </w:t>
-      </w:r>
-      <w:proofErr w:type="spellStart"/>
-      <w:r>
-        <w:t>metodoPag</w:t>
-      </w:r>
-      <w:proofErr w:type="spellEnd"/>
-      <w:r>
-        <w:t>,</w:t>
-      </w:r>
-      <w:r>
-        <w:t xml:space="preserve"> </w:t>
-      </w:r>
-      <w:proofErr w:type="spellStart"/>
-      <w:r>
-        <w:rPr>
-          <w:u w:val="single"/>
-        </w:rPr>
-        <w:t>idCliente</w:t>
-      </w:r>
-      <w:proofErr w:type="spellEnd"/>
-      <w:r>
-        <w:t xml:space="preserve">, </w:t>
       </w:r>
       <w:proofErr w:type="spellStart"/>
       <w:r>
